--- a/Arquitectura de Procesos/Versión Final Procesos/Gestión de Recursos Humanos v4.0/Proceso - Solicitar Personal v4.0.docx
+++ b/Arquitectura de Procesos/Versión Final Procesos/Gestión de Recursos Humanos v4.0/Proceso - Solicitar Personal v4.0.docx
@@ -829,9 +829,9 @@
         </w:rPr>
         <w:drawing>
           <wp:inline distT="0" distB="0" distL="0" distR="0">
-            <wp:extent cx="8892540" cy="3684496"/>
+            <wp:extent cx="8892540" cy="3716285"/>
             <wp:effectExtent l="0" t="0" r="3810" b="0"/>
-            <wp:docPr id="1" name="Imagen 1" descr="D:\Proyecto Fe y Alegría\Gestión de Recursos Humanos\PROCESO 21 - Solicitud de Personal.png"/>
+            <wp:docPr id="2" name="Imagen 2" descr="D:\Proyecto Fe y Alegría\Gestión de Recursos Humanos\PROCESO 21 - Solicitud de Personal.png"/>
             <wp:cNvGraphicFramePr>
               <a:graphicFrameLocks xmlns:a="http://schemas.openxmlformats.org/drawingml/2006/main" noChangeAspect="1"/>
             </wp:cNvGraphicFramePr>
@@ -860,7 +860,7 @@
                   <pic:spPr bwMode="auto">
                     <a:xfrm>
                       <a:off x="0" y="0"/>
-                      <a:ext cx="8892540" cy="3684496"/>
+                      <a:ext cx="8892540" cy="3716285"/>
                     </a:xfrm>
                     <a:prstGeom prst="rect">
                       <a:avLst/>
@@ -876,8 +876,6 @@
           </wp:inline>
         </w:drawing>
       </w:r>
-      <w:bookmarkStart w:id="1" w:name="_GoBack"/>
-      <w:bookmarkEnd w:id="1"/>
     </w:p>
     <w:p>
       <w:pPr>
@@ -1498,143 +1496,6 @@
               <w:t>Perfil Ocupacional</w:t>
             </w:r>
           </w:p>
-        </w:tc>
-        <w:tc>
-          <w:tcPr>
-            <w:tcW w:w="1039" w:type="pct"/>
-            <w:vAlign w:val="center"/>
-          </w:tcPr>
-          <w:p>
-            <w:pPr>
-              <w:jc w:val="both"/>
-              <w:rPr>
-                <w:sz w:val="18"/>
-                <w:szCs w:val="18"/>
-                <w:lang w:val="es-PE" w:eastAsia="es-PE"/>
-              </w:rPr>
-            </w:pPr>
-            <w:r>
-              <w:rPr>
-                <w:sz w:val="18"/>
-                <w:szCs w:val="18"/>
-                <w:lang w:val="es-PE" w:eastAsia="es-PE"/>
-              </w:rPr>
-              <w:t>El Jefe del Departamento evalúa si existe o no un Perfil Ocupacional para el puesto, del cual solicita empleado.</w:t>
-            </w:r>
-          </w:p>
-        </w:tc>
-        <w:tc>
-          <w:tcPr>
-            <w:tcW w:w="698" w:type="pct"/>
-            <w:vAlign w:val="center"/>
-          </w:tcPr>
-          <w:p>
-            <w:pPr>
-              <w:jc w:val="center"/>
-              <w:rPr>
-                <w:sz w:val="18"/>
-                <w:szCs w:val="18"/>
-                <w:lang w:val="es-PE" w:eastAsia="es-PE"/>
-              </w:rPr>
-            </w:pPr>
-            <w:r>
-              <w:rPr>
-                <w:sz w:val="18"/>
-                <w:szCs w:val="18"/>
-                <w:lang w:val="es-PE" w:eastAsia="es-PE"/>
-              </w:rPr>
-              <w:t>Jefe del Departamento</w:t>
-            </w:r>
-          </w:p>
-        </w:tc>
-        <w:tc>
-          <w:tcPr>
-            <w:tcW w:w="567" w:type="pct"/>
-            <w:vAlign w:val="center"/>
-          </w:tcPr>
-          <w:p>
-            <w:pPr>
-              <w:jc w:val="center"/>
-              <w:rPr>
-                <w:sz w:val="18"/>
-                <w:szCs w:val="18"/>
-                <w:lang w:val="es-PE" w:eastAsia="es-PE"/>
-              </w:rPr>
-            </w:pPr>
-            <w:r>
-              <w:rPr>
-                <w:sz w:val="18"/>
-                <w:szCs w:val="18"/>
-                <w:lang w:val="es-PE" w:eastAsia="es-PE"/>
-              </w:rPr>
-              <w:t>Manual</w:t>
-            </w:r>
-          </w:p>
-        </w:tc>
-        <w:tc>
-          <w:tcPr>
-            <w:tcW w:w="814" w:type="pct"/>
-            <w:vAlign w:val="center"/>
-          </w:tcPr>
-          <w:p>
-            <w:pPr>
-              <w:jc w:val="center"/>
-              <w:rPr>
-                <w:sz w:val="18"/>
-                <w:szCs w:val="18"/>
-                <w:lang w:val="es-PE" w:eastAsia="es-PE"/>
-              </w:rPr>
-            </w:pPr>
-            <w:r>
-              <w:rPr>
-                <w:sz w:val="18"/>
-                <w:szCs w:val="18"/>
-                <w:lang w:val="es-PE" w:eastAsia="es-PE"/>
-              </w:rPr>
-              <w:t>Gestión de Recursos Humanos</w:t>
-            </w:r>
-          </w:p>
-        </w:tc>
-      </w:tr>
-      <w:tr>
-        <w:trPr>
-          <w:trHeight w:val="483"/>
-        </w:trPr>
-        <w:tc>
-          <w:tcPr>
-            <w:tcW w:w="177" w:type="pct"/>
-            <w:shd w:val="clear" w:color="auto" w:fill="C0C0C0"/>
-            <w:vAlign w:val="center"/>
-          </w:tcPr>
-          <w:p>
-            <w:pPr>
-              <w:jc w:val="center"/>
-              <w:rPr>
-                <w:b/>
-                <w:bCs/>
-                <w:sz w:val="18"/>
-                <w:szCs w:val="18"/>
-                <w:lang w:val="es-PE" w:eastAsia="es-PE"/>
-              </w:rPr>
-            </w:pPr>
-            <w:r>
-              <w:rPr>
-                <w:b/>
-                <w:bCs/>
-                <w:sz w:val="18"/>
-                <w:szCs w:val="18"/>
-                <w:lang w:val="es-PE" w:eastAsia="es-PE"/>
-              </w:rPr>
-              <w:t>3.</w:t>
-            </w:r>
-          </w:p>
-        </w:tc>
-        <w:tc>
-          <w:tcPr>
-            <w:tcW w:w="567" w:type="pct"/>
-            <w:shd w:val="clear" w:color="auto" w:fill="C0C0C0"/>
-            <w:vAlign w:val="center"/>
-          </w:tcPr>
           <w:p>
             <w:pPr>
               <w:pStyle w:val="Prrafodelista"/>
@@ -1656,13 +1517,114 @@
                 <w:szCs w:val="18"/>
                 <w:lang w:val="es-PE" w:eastAsia="es-PE"/>
               </w:rPr>
-              <w:t>Perfil Ocupacional</w:t>
-            </w:r>
-          </w:p>
-        </w:tc>
-        <w:tc>
-          <w:tcPr>
-            <w:tcW w:w="595" w:type="pct"/>
+              <w:t>Carencia de Perfil Ocupacional</w:t>
+            </w:r>
+          </w:p>
+        </w:tc>
+        <w:tc>
+          <w:tcPr>
+            <w:tcW w:w="1039" w:type="pct"/>
+            <w:vAlign w:val="center"/>
+          </w:tcPr>
+          <w:p>
+            <w:pPr>
+              <w:jc w:val="both"/>
+              <w:rPr>
+                <w:sz w:val="18"/>
+                <w:szCs w:val="18"/>
+                <w:lang w:val="es-PE" w:eastAsia="es-PE"/>
+              </w:rPr>
+            </w:pPr>
+            <w:r>
+              <w:rPr>
+                <w:sz w:val="18"/>
+                <w:szCs w:val="18"/>
+                <w:lang w:val="es-PE" w:eastAsia="es-PE"/>
+              </w:rPr>
+              <w:t>El Jefe del Departamento evalúa si existe o no un Perfil Ocupacional para el puesto, del cual solicita empleado.</w:t>
+            </w:r>
+          </w:p>
+        </w:tc>
+        <w:tc>
+          <w:tcPr>
+            <w:tcW w:w="698" w:type="pct"/>
+            <w:vAlign w:val="center"/>
+          </w:tcPr>
+          <w:p>
+            <w:pPr>
+              <w:jc w:val="center"/>
+              <w:rPr>
+                <w:sz w:val="18"/>
+                <w:szCs w:val="18"/>
+                <w:lang w:val="es-PE" w:eastAsia="es-PE"/>
+              </w:rPr>
+            </w:pPr>
+            <w:r>
+              <w:rPr>
+                <w:sz w:val="18"/>
+                <w:szCs w:val="18"/>
+                <w:lang w:val="es-PE" w:eastAsia="es-PE"/>
+              </w:rPr>
+              <w:t>Jefe del Departamento</w:t>
+            </w:r>
+          </w:p>
+        </w:tc>
+        <w:tc>
+          <w:tcPr>
+            <w:tcW w:w="567" w:type="pct"/>
+            <w:vAlign w:val="center"/>
+          </w:tcPr>
+          <w:p>
+            <w:pPr>
+              <w:jc w:val="center"/>
+              <w:rPr>
+                <w:sz w:val="18"/>
+                <w:szCs w:val="18"/>
+                <w:lang w:val="es-PE" w:eastAsia="es-PE"/>
+              </w:rPr>
+            </w:pPr>
+            <w:r>
+              <w:rPr>
+                <w:sz w:val="18"/>
+                <w:szCs w:val="18"/>
+                <w:lang w:val="es-PE" w:eastAsia="es-PE"/>
+              </w:rPr>
+              <w:t>Manual</w:t>
+            </w:r>
+          </w:p>
+        </w:tc>
+        <w:tc>
+          <w:tcPr>
+            <w:tcW w:w="814" w:type="pct"/>
+            <w:vAlign w:val="center"/>
+          </w:tcPr>
+          <w:p>
+            <w:pPr>
+              <w:jc w:val="center"/>
+              <w:rPr>
+                <w:sz w:val="18"/>
+                <w:szCs w:val="18"/>
+                <w:lang w:val="es-PE" w:eastAsia="es-PE"/>
+              </w:rPr>
+            </w:pPr>
+            <w:r>
+              <w:rPr>
+                <w:sz w:val="18"/>
+                <w:szCs w:val="18"/>
+                <w:lang w:val="es-PE" w:eastAsia="es-PE"/>
+              </w:rPr>
+              <w:t>Gestión de Recursos Humanos</w:t>
+            </w:r>
+          </w:p>
+        </w:tc>
+      </w:tr>
+      <w:tr>
+        <w:trPr>
+          <w:trHeight w:val="483"/>
+        </w:trPr>
+        <w:tc>
+          <w:tcPr>
+            <w:tcW w:w="177" w:type="pct"/>
             <w:shd w:val="clear" w:color="auto" w:fill="C0C0C0"/>
             <w:vAlign w:val="center"/>
           </w:tcPr>
@@ -1670,24 +1632,28 @@
             <w:pPr>
               <w:jc w:val="center"/>
               <w:rPr>
-                <w:sz w:val="18"/>
-                <w:szCs w:val="18"/>
-                <w:lang w:val="es-PE" w:eastAsia="es-PE"/>
-              </w:rPr>
-            </w:pPr>
-            <w:r>
-              <w:rPr>
-                <w:sz w:val="18"/>
-                <w:szCs w:val="18"/>
-                <w:lang w:val="es-PE" w:eastAsia="es-PE"/>
-              </w:rPr>
-              <w:t>Enviar Perfil Ocupacional</w:t>
-            </w:r>
-          </w:p>
-        </w:tc>
-        <w:tc>
-          <w:tcPr>
-            <w:tcW w:w="543" w:type="pct"/>
+                <w:b/>
+                <w:bCs/>
+                <w:sz w:val="18"/>
+                <w:szCs w:val="18"/>
+                <w:lang w:val="es-PE" w:eastAsia="es-PE"/>
+              </w:rPr>
+            </w:pPr>
+            <w:r>
+              <w:rPr>
+                <w:b/>
+                <w:bCs/>
+                <w:sz w:val="18"/>
+                <w:szCs w:val="18"/>
+                <w:lang w:val="es-PE" w:eastAsia="es-PE"/>
+              </w:rPr>
+              <w:t>3.</w:t>
+            </w:r>
+          </w:p>
+        </w:tc>
+        <w:tc>
+          <w:tcPr>
+            <w:tcW w:w="567" w:type="pct"/>
             <w:shd w:val="clear" w:color="auto" w:fill="C0C0C0"/>
             <w:vAlign w:val="center"/>
           </w:tcPr>
@@ -1712,9 +1678,41 @@
                 <w:szCs w:val="18"/>
                 <w:lang w:val="es-PE" w:eastAsia="es-PE"/>
               </w:rPr>
-              <w:t>Perfil Ocupacional enviado</w:t>
-            </w:r>
-          </w:p>
+              <w:t>Carencia de Perfil Ocupacional</w:t>
+            </w:r>
+          </w:p>
+        </w:tc>
+        <w:tc>
+          <w:tcPr>
+            <w:tcW w:w="595" w:type="pct"/>
+            <w:shd w:val="clear" w:color="auto" w:fill="C0C0C0"/>
+            <w:vAlign w:val="center"/>
+          </w:tcPr>
+          <w:p>
+            <w:pPr>
+              <w:jc w:val="center"/>
+              <w:rPr>
+                <w:sz w:val="18"/>
+                <w:szCs w:val="18"/>
+                <w:lang w:val="es-PE" w:eastAsia="es-PE"/>
+              </w:rPr>
+            </w:pPr>
+            <w:r>
+              <w:rPr>
+                <w:sz w:val="18"/>
+                <w:szCs w:val="18"/>
+                <w:lang w:val="es-PE" w:eastAsia="es-PE"/>
+              </w:rPr>
+              <w:t>Evaluar Competencias del Perfil</w:t>
+            </w:r>
+          </w:p>
+        </w:tc>
+        <w:tc>
+          <w:tcPr>
+            <w:tcW w:w="543" w:type="pct"/>
+            <w:shd w:val="clear" w:color="auto" w:fill="C0C0C0"/>
+            <w:vAlign w:val="center"/>
+          </w:tcPr>
           <w:p>
             <w:pPr>
               <w:pStyle w:val="Prrafodelista"/>
@@ -1736,7 +1734,7 @@
                 <w:szCs w:val="18"/>
                 <w:lang w:val="es-PE" w:eastAsia="es-PE"/>
               </w:rPr>
-              <w:t>Carencia de Perfil Ocupacional</w:t>
+              <w:t>Competencias de Perfil</w:t>
             </w:r>
           </w:p>
         </w:tc>
@@ -1761,15 +1759,7 @@
                 <w:szCs w:val="18"/>
                 <w:lang w:val="es-PE" w:eastAsia="es-PE"/>
               </w:rPr>
-              <w:t>En caso exista el puesto, el Jefe del Departamento sólo envía el Perfil Ocupacional existente</w:t>
-            </w:r>
-            <w:r>
-              <w:rPr>
-                <w:sz w:val="18"/>
-                <w:szCs w:val="18"/>
-                <w:lang w:val="es-PE" w:eastAsia="es-PE"/>
-              </w:rPr>
-              <w:t xml:space="preserve"> al Departamento de Administración.</w:t>
+              <w:t>Ante la carencia de un Perfil Ocupacional para el puesto solicitado, el Jefe del Departamento evalúa las Competencias que se requerirán para dicho puesto.</w:t>
             </w:r>
           </w:p>
         </w:tc>
@@ -1907,39 +1897,9 @@
                 <w:szCs w:val="18"/>
                 <w:lang w:val="es-PE" w:eastAsia="es-PE"/>
               </w:rPr>
-              <w:t>Carencia de Perfil Ocupacional</w:t>
-            </w:r>
-          </w:p>
-        </w:tc>
-        <w:tc>
-          <w:tcPr>
-            <w:tcW w:w="595" w:type="pct"/>
-            <w:vAlign w:val="center"/>
-          </w:tcPr>
-          <w:p>
-            <w:pPr>
-              <w:jc w:val="center"/>
-              <w:rPr>
-                <w:sz w:val="18"/>
-                <w:szCs w:val="18"/>
-                <w:lang w:val="es-PE" w:eastAsia="es-PE"/>
-              </w:rPr>
-            </w:pPr>
-            <w:r>
-              <w:rPr>
-                <w:sz w:val="18"/>
-                <w:szCs w:val="18"/>
-                <w:lang w:val="es-PE" w:eastAsia="es-PE"/>
-              </w:rPr>
-              <w:t>Evaluar Competencias del Perfil</w:t>
-            </w:r>
-          </w:p>
-        </w:tc>
-        <w:tc>
-          <w:tcPr>
-            <w:tcW w:w="543" w:type="pct"/>
-            <w:vAlign w:val="center"/>
-          </w:tcPr>
+              <w:t>Competencias de Perfil</w:t>
+            </w:r>
+          </w:p>
           <w:p>
             <w:pPr>
               <w:pStyle w:val="Prrafodelista"/>
@@ -1961,37 +1921,13 @@
                 <w:szCs w:val="18"/>
                 <w:lang w:val="es-PE" w:eastAsia="es-PE"/>
               </w:rPr>
-              <w:t>Competencias de Perfil</w:t>
-            </w:r>
-          </w:p>
-        </w:tc>
-        <w:tc>
-          <w:tcPr>
-            <w:tcW w:w="1039" w:type="pct"/>
-            <w:vAlign w:val="center"/>
-          </w:tcPr>
-          <w:p>
-            <w:pPr>
-              <w:jc w:val="both"/>
-              <w:rPr>
-                <w:sz w:val="18"/>
-                <w:szCs w:val="18"/>
-                <w:lang w:val="es-PE" w:eastAsia="es-PE"/>
-              </w:rPr>
-            </w:pPr>
-            <w:r>
-              <w:rPr>
-                <w:sz w:val="18"/>
-                <w:szCs w:val="18"/>
-                <w:lang w:val="es-PE" w:eastAsia="es-PE"/>
-              </w:rPr>
-              <w:t>Ante la carencia de un Perfil Ocupacional para el puesto solicitado, el Jefe del Departamento evalúa las Competencias que se requerirán para dicho puesto.</w:t>
-            </w:r>
-          </w:p>
-        </w:tc>
-        <w:tc>
-          <w:tcPr>
-            <w:tcW w:w="698" w:type="pct"/>
+              <w:t>Perfil Ocupacional con observaciones</w:t>
+            </w:r>
+          </w:p>
+        </w:tc>
+        <w:tc>
+          <w:tcPr>
+            <w:tcW w:w="595" w:type="pct"/>
             <w:vAlign w:val="center"/>
           </w:tcPr>
           <w:p>
@@ -2009,96 +1945,13 @@
                 <w:szCs w:val="18"/>
                 <w:lang w:val="es-PE" w:eastAsia="es-PE"/>
               </w:rPr>
-              <w:t>Jefe del Departamento</w:t>
-            </w:r>
-          </w:p>
-        </w:tc>
-        <w:tc>
-          <w:tcPr>
-            <w:tcW w:w="567" w:type="pct"/>
-            <w:vAlign w:val="center"/>
-          </w:tcPr>
-          <w:p>
-            <w:pPr>
-              <w:jc w:val="center"/>
-              <w:rPr>
-                <w:sz w:val="18"/>
-                <w:szCs w:val="18"/>
-                <w:lang w:val="es-PE" w:eastAsia="es-PE"/>
-              </w:rPr>
-            </w:pPr>
-            <w:r>
-              <w:rPr>
-                <w:sz w:val="18"/>
-                <w:szCs w:val="18"/>
-                <w:lang w:val="es-PE" w:eastAsia="es-PE"/>
-              </w:rPr>
-              <w:t>Manual</w:t>
-            </w:r>
-          </w:p>
-        </w:tc>
-        <w:tc>
-          <w:tcPr>
-            <w:tcW w:w="814" w:type="pct"/>
-            <w:vAlign w:val="center"/>
-          </w:tcPr>
-          <w:p>
-            <w:pPr>
-              <w:jc w:val="center"/>
-              <w:rPr>
-                <w:sz w:val="18"/>
-                <w:szCs w:val="18"/>
-                <w:lang w:val="es-PE" w:eastAsia="es-PE"/>
-              </w:rPr>
-            </w:pPr>
-            <w:r>
-              <w:rPr>
-                <w:sz w:val="18"/>
-                <w:szCs w:val="18"/>
-                <w:lang w:val="es-PE" w:eastAsia="es-PE"/>
-              </w:rPr>
-              <w:t>Gestión de Recursos Humanos</w:t>
-            </w:r>
-          </w:p>
-        </w:tc>
-      </w:tr>
-      <w:tr>
-        <w:trPr>
-          <w:trHeight w:val="537"/>
-        </w:trPr>
-        <w:tc>
-          <w:tcPr>
-            <w:tcW w:w="177" w:type="pct"/>
-            <w:shd w:val="clear" w:color="auto" w:fill="C0C0C0"/>
-            <w:vAlign w:val="center"/>
-          </w:tcPr>
-          <w:p>
-            <w:pPr>
-              <w:jc w:val="center"/>
-              <w:rPr>
-                <w:b/>
-                <w:bCs/>
-                <w:sz w:val="18"/>
-                <w:szCs w:val="18"/>
-                <w:lang w:val="es-PE" w:eastAsia="es-PE"/>
-              </w:rPr>
-            </w:pPr>
-            <w:r>
-              <w:rPr>
-                <w:b/>
-                <w:bCs/>
-                <w:sz w:val="18"/>
-                <w:szCs w:val="18"/>
-                <w:lang w:val="es-PE" w:eastAsia="es-PE"/>
-              </w:rPr>
-              <w:t>5.</w:t>
-            </w:r>
-          </w:p>
-        </w:tc>
-        <w:tc>
-          <w:tcPr>
-            <w:tcW w:w="567" w:type="pct"/>
-            <w:shd w:val="clear" w:color="auto" w:fill="C0C0C0"/>
+              <w:t>Elaborar Perfil Ocupacional</w:t>
+            </w:r>
+          </w:p>
+        </w:tc>
+        <w:tc>
+          <w:tcPr>
+            <w:tcW w:w="543" w:type="pct"/>
             <w:vAlign w:val="center"/>
           </w:tcPr>
           <w:p>
@@ -2122,9 +1975,146 @@
                 <w:szCs w:val="18"/>
                 <w:lang w:val="es-PE" w:eastAsia="es-PE"/>
               </w:rPr>
-              <w:t>Competencias de Perfil</w:t>
-            </w:r>
-          </w:p>
+              <w:t>Perfil Ocupacional</w:t>
+            </w:r>
+          </w:p>
+        </w:tc>
+        <w:tc>
+          <w:tcPr>
+            <w:tcW w:w="1039" w:type="pct"/>
+            <w:vAlign w:val="center"/>
+          </w:tcPr>
+          <w:p>
+            <w:pPr>
+              <w:jc w:val="both"/>
+              <w:rPr>
+                <w:sz w:val="18"/>
+                <w:szCs w:val="18"/>
+                <w:lang w:val="es-PE" w:eastAsia="es-PE"/>
+              </w:rPr>
+            </w:pPr>
+            <w:r>
+              <w:rPr>
+                <w:sz w:val="18"/>
+                <w:szCs w:val="18"/>
+                <w:lang w:val="es-PE" w:eastAsia="es-PE"/>
+              </w:rPr>
+              <w:t>Con las competencias de Perfil seleccionadas, el Jefe del Departamento elabora el Perfil Ocupacional.</w:t>
+            </w:r>
+          </w:p>
+        </w:tc>
+        <w:tc>
+          <w:tcPr>
+            <w:tcW w:w="698" w:type="pct"/>
+            <w:vAlign w:val="center"/>
+          </w:tcPr>
+          <w:p>
+            <w:pPr>
+              <w:jc w:val="center"/>
+              <w:rPr>
+                <w:sz w:val="18"/>
+                <w:szCs w:val="18"/>
+                <w:lang w:val="es-PE" w:eastAsia="es-PE"/>
+              </w:rPr>
+            </w:pPr>
+            <w:r>
+              <w:rPr>
+                <w:sz w:val="18"/>
+                <w:szCs w:val="18"/>
+                <w:lang w:val="es-PE" w:eastAsia="es-PE"/>
+              </w:rPr>
+              <w:t>Jefe del Departamento</w:t>
+            </w:r>
+          </w:p>
+        </w:tc>
+        <w:tc>
+          <w:tcPr>
+            <w:tcW w:w="567" w:type="pct"/>
+            <w:vAlign w:val="center"/>
+          </w:tcPr>
+          <w:p>
+            <w:pPr>
+              <w:jc w:val="center"/>
+              <w:rPr>
+                <w:sz w:val="18"/>
+                <w:szCs w:val="18"/>
+                <w:lang w:val="es-PE" w:eastAsia="es-PE"/>
+              </w:rPr>
+            </w:pPr>
+            <w:r>
+              <w:rPr>
+                <w:sz w:val="18"/>
+                <w:szCs w:val="18"/>
+                <w:lang w:val="es-PE" w:eastAsia="es-PE"/>
+              </w:rPr>
+              <w:t>Manual</w:t>
+            </w:r>
+          </w:p>
+        </w:tc>
+        <w:tc>
+          <w:tcPr>
+            <w:tcW w:w="814" w:type="pct"/>
+            <w:vAlign w:val="center"/>
+          </w:tcPr>
+          <w:p>
+            <w:pPr>
+              <w:jc w:val="center"/>
+              <w:rPr>
+                <w:sz w:val="18"/>
+                <w:szCs w:val="18"/>
+                <w:lang w:val="es-PE" w:eastAsia="es-PE"/>
+              </w:rPr>
+            </w:pPr>
+            <w:r>
+              <w:rPr>
+                <w:sz w:val="18"/>
+                <w:szCs w:val="18"/>
+                <w:lang w:val="es-PE" w:eastAsia="es-PE"/>
+              </w:rPr>
+              <w:t>Gestión de Recursos Humanos</w:t>
+            </w:r>
+          </w:p>
+        </w:tc>
+      </w:tr>
+      <w:tr>
+        <w:trPr>
+          <w:trHeight w:val="537"/>
+        </w:trPr>
+        <w:tc>
+          <w:tcPr>
+            <w:tcW w:w="177" w:type="pct"/>
+            <w:shd w:val="clear" w:color="auto" w:fill="C0C0C0"/>
+            <w:vAlign w:val="center"/>
+          </w:tcPr>
+          <w:p>
+            <w:pPr>
+              <w:jc w:val="center"/>
+              <w:rPr>
+                <w:b/>
+                <w:bCs/>
+                <w:sz w:val="18"/>
+                <w:szCs w:val="18"/>
+                <w:lang w:val="es-PE" w:eastAsia="es-PE"/>
+              </w:rPr>
+            </w:pPr>
+            <w:r>
+              <w:rPr>
+                <w:b/>
+                <w:bCs/>
+                <w:sz w:val="18"/>
+                <w:szCs w:val="18"/>
+                <w:lang w:val="es-PE" w:eastAsia="es-PE"/>
+              </w:rPr>
+              <w:t>5.</w:t>
+            </w:r>
+          </w:p>
+        </w:tc>
+        <w:tc>
+          <w:tcPr>
+            <w:tcW w:w="567" w:type="pct"/>
+            <w:shd w:val="clear" w:color="auto" w:fill="C0C0C0"/>
+            <w:vAlign w:val="center"/>
+          </w:tcPr>
           <w:p>
             <w:pPr>
               <w:pStyle w:val="Prrafodelista"/>
@@ -2146,15 +2136,7 @@
                 <w:szCs w:val="18"/>
                 <w:lang w:val="es-PE" w:eastAsia="es-PE"/>
               </w:rPr>
-              <w:t xml:space="preserve">Perfil Ocupacional </w:t>
-            </w:r>
-            <w:r>
-              <w:rPr>
-                <w:sz w:val="18"/>
-                <w:szCs w:val="18"/>
-                <w:lang w:val="es-PE" w:eastAsia="es-PE"/>
-              </w:rPr>
-              <w:t>con observaciones</w:t>
+              <w:t>Perfil Ocupacional</w:t>
             </w:r>
           </w:p>
         </w:tc>
@@ -2179,7 +2161,7 @@
                 <w:szCs w:val="18"/>
                 <w:lang w:val="es-PE" w:eastAsia="es-PE"/>
               </w:rPr>
-              <w:t>Elaborar Perfil Ocupacional</w:t>
+              <w:t>Solicitar VoBo del Director General</w:t>
             </w:r>
           </w:p>
         </w:tc>
@@ -2210,7 +2192,7 @@
                 <w:szCs w:val="18"/>
                 <w:lang w:val="es-PE" w:eastAsia="es-PE"/>
               </w:rPr>
-              <w:t>Perfil Ocupacional</w:t>
+              <w:t>Perfil Ocupacional enviado al Director General</w:t>
             </w:r>
           </w:p>
         </w:tc>
@@ -2235,7 +2217,7 @@
                 <w:szCs w:val="18"/>
                 <w:lang w:val="es-PE" w:eastAsia="es-PE"/>
               </w:rPr>
-              <w:t>Con las competencias de Perfil seleccionadas, el Jefe del Departamento elabora el Perfil Ocupacional.</w:t>
+              <w:t>El Jefe del Departamento envía el Perfil Ocupacional elaborado al Director General para que brinde su VoBo o, en caso contrario, dé las observaciones correspondientes.</w:t>
             </w:r>
           </w:p>
         </w:tc>
@@ -2297,6 +2279,7 @@
           </w:tcPr>
           <w:p>
             <w:pPr>
+              <w:keepNext/>
               <w:jc w:val="center"/>
               <w:rPr>
                 <w:sz w:val="18"/>
@@ -2373,7 +2356,7 @@
                 <w:szCs w:val="18"/>
                 <w:lang w:val="es-PE" w:eastAsia="es-PE"/>
               </w:rPr>
-              <w:t>Perfil Ocupacional</w:t>
+              <w:t>Perfil Ocupacional enviado al Director General</w:t>
             </w:r>
           </w:p>
         </w:tc>
@@ -2397,15 +2380,7 @@
                 <w:szCs w:val="18"/>
                 <w:lang w:val="es-PE" w:eastAsia="es-PE"/>
               </w:rPr>
-              <w:t>Solicitar VoBo de</w:t>
-            </w:r>
-            <w:r>
-              <w:rPr>
-                <w:sz w:val="18"/>
-                <w:szCs w:val="18"/>
-                <w:lang w:val="es-PE" w:eastAsia="es-PE"/>
-              </w:rPr>
-              <w:t>l Director General</w:t>
+              <w:t>Evaluar Perfil Ocupacional</w:t>
             </w:r>
           </w:p>
         </w:tc>
@@ -2421,21 +2396,45 @@
                 <w:ilvl w:val="0"/>
                 <w:numId w:val="3"/>
               </w:numPr>
-              <w:ind w:left="187" w:hanging="187"/>
-              <w:jc w:val="both"/>
-              <w:rPr>
-                <w:sz w:val="18"/>
-                <w:szCs w:val="18"/>
-                <w:lang w:val="es-PE" w:eastAsia="es-PE"/>
-              </w:rPr>
-            </w:pPr>
-            <w:r>
-              <w:rPr>
-                <w:sz w:val="18"/>
-                <w:szCs w:val="18"/>
-                <w:lang w:val="es-PE" w:eastAsia="es-PE"/>
-              </w:rPr>
-              <w:t>Perfil Ocupacional enviado al Director General</w:t>
+              <w:ind w:left="160" w:hanging="160"/>
+              <w:jc w:val="both"/>
+              <w:rPr>
+                <w:sz w:val="18"/>
+                <w:szCs w:val="18"/>
+                <w:lang w:val="es-PE" w:eastAsia="es-PE"/>
+              </w:rPr>
+            </w:pPr>
+            <w:r>
+              <w:rPr>
+                <w:sz w:val="18"/>
+                <w:szCs w:val="18"/>
+                <w:lang w:val="es-PE" w:eastAsia="es-PE"/>
+              </w:rPr>
+              <w:t>Perfil Ocupacional con observaciones</w:t>
+            </w:r>
+          </w:p>
+          <w:p>
+            <w:pPr>
+              <w:pStyle w:val="Prrafodelista"/>
+              <w:numPr>
+                <w:ilvl w:val="0"/>
+                <w:numId w:val="3"/>
+              </w:numPr>
+              <w:ind w:left="160" w:hanging="160"/>
+              <w:jc w:val="both"/>
+              <w:rPr>
+                <w:sz w:val="18"/>
+                <w:szCs w:val="18"/>
+                <w:lang w:val="es-PE" w:eastAsia="es-PE"/>
+              </w:rPr>
+            </w:pPr>
+            <w:r>
+              <w:rPr>
+                <w:sz w:val="18"/>
+                <w:szCs w:val="18"/>
+                <w:lang w:val="es-PE" w:eastAsia="es-PE"/>
+              </w:rPr>
+              <w:t>Perfil Ocupacional aprobado por el Director General</w:t>
             </w:r>
           </w:p>
         </w:tc>
@@ -2459,7 +2458,7 @@
                 <w:szCs w:val="18"/>
                 <w:lang w:val="es-PE" w:eastAsia="es-PE"/>
               </w:rPr>
-              <w:t>El Jefe del Departamento envía el Perfil Ocupacional elaborado al Director General para que brinde su VoBo o, en caso contrario, dé las observaciones correspondientes.</w:t>
+              <w:t>El Director General evalúa el Perfil Ocupacional elaborado por el Jefe del Departamento. En caso encuentre errores, le devolverá el documento con las observaciones correspondientes. En caso contrario, procederá a dar su VoBo al Perfil Ocupacional.</w:t>
             </w:r>
           </w:p>
         </w:tc>
@@ -2609,7 +2608,16 @@
                 <w:szCs w:val="18"/>
                 <w:lang w:val="es-PE" w:eastAsia="es-PE"/>
               </w:rPr>
-              <w:t>Perfil Ocupacional enviado al Director General</w:t>
+              <w:t xml:space="preserve">Perfil Ocupacional </w:t>
+            </w:r>
+            <w:r>
+              <w:rPr>
+                <w:sz w:val="18"/>
+                <w:szCs w:val="18"/>
+                <w:lang w:val="es-PE" w:eastAsia="es-PE"/>
+              </w:rPr>
+              <w:lastRenderedPageBreak/>
+              <w:t>aprobado por el Director General</w:t>
             </w:r>
           </w:p>
         </w:tc>
@@ -2640,7 +2648,8 @@
                 <w:szCs w:val="18"/>
                 <w:lang w:val="es-PE" w:eastAsia="es-PE"/>
               </w:rPr>
-              <w:t>Evaluar Perfil Ocupacional</w:t>
+              <w:lastRenderedPageBreak/>
+              <w:t>Dar VoBo a Perfil Ocupacional</w:t>
             </w:r>
           </w:p>
         </w:tc>
@@ -2663,31 +2672,7 @@
                 <w:ilvl w:val="0"/>
                 <w:numId w:val="3"/>
               </w:numPr>
-              <w:ind w:left="160" w:hanging="160"/>
-              <w:jc w:val="both"/>
-              <w:rPr>
-                <w:sz w:val="18"/>
-                <w:szCs w:val="18"/>
-                <w:lang w:val="es-PE" w:eastAsia="es-PE"/>
-              </w:rPr>
-            </w:pPr>
-            <w:r>
-              <w:rPr>
-                <w:sz w:val="18"/>
-                <w:szCs w:val="18"/>
-                <w:lang w:val="es-PE" w:eastAsia="es-PE"/>
-              </w:rPr>
-              <w:t>Perfil Ocupacional con observaciones</w:t>
-            </w:r>
-          </w:p>
-          <w:p>
-            <w:pPr>
-              <w:pStyle w:val="Prrafodelista"/>
-              <w:numPr>
-                <w:ilvl w:val="0"/>
-                <w:numId w:val="3"/>
-              </w:numPr>
-              <w:ind w:left="160" w:hanging="160"/>
+              <w:ind w:left="187" w:hanging="187"/>
               <w:jc w:val="both"/>
               <w:rPr>
                 <w:sz w:val="18"/>
@@ -2710,7 +2695,7 @@
                 <w:lang w:val="es-PE" w:eastAsia="es-PE"/>
               </w:rPr>
               <w:lastRenderedPageBreak/>
-              <w:t>aprobado por el Director General</w:t>
+              <w:t>con VoBo del Director General</w:t>
             </w:r>
           </w:p>
         </w:tc>
@@ -2742,16 +2727,7 @@
                 <w:lang w:val="es-PE" w:eastAsia="es-PE"/>
               </w:rPr>
               <w:lastRenderedPageBreak/>
-              <w:t xml:space="preserve">El Director General evalúa el Perfil Ocupacional elaborado por el Jefe del Departamento. En caso encuentre errores, le devolverá el documento con las observaciones correspondientes. En caso contrario, </w:t>
-            </w:r>
-            <w:r>
-              <w:rPr>
-                <w:sz w:val="18"/>
-                <w:szCs w:val="18"/>
-                <w:lang w:val="es-PE" w:eastAsia="es-PE"/>
-              </w:rPr>
-              <w:lastRenderedPageBreak/>
-              <w:t>procederá a dar su VoBo al Perfil Ocupacional.</w:t>
+              <w:t>El Director General brinda su VoBo al Perfil Ocupacional.</w:t>
             </w:r>
           </w:p>
         </w:tc>
@@ -2782,8 +2758,7 @@
                 <w:szCs w:val="18"/>
                 <w:lang w:val="es-PE" w:eastAsia="es-PE"/>
               </w:rPr>
-              <w:lastRenderedPageBreak/>
-              <w:t>Jefe del Departamento</w:t>
+              <w:t>Director General</w:t>
             </w:r>
           </w:p>
         </w:tc>
@@ -2922,7 +2897,31 @@
                 <w:szCs w:val="18"/>
                 <w:lang w:val="es-PE" w:eastAsia="es-PE"/>
               </w:rPr>
-              <w:t>Perfil Ocupacional aprobado por el Director General</w:t>
+              <w:t>Perfil Ocupacional</w:t>
+            </w:r>
+          </w:p>
+          <w:p>
+            <w:pPr>
+              <w:pStyle w:val="Prrafodelista"/>
+              <w:numPr>
+                <w:ilvl w:val="0"/>
+                <w:numId w:val="3"/>
+              </w:numPr>
+              <w:ind w:left="187" w:hanging="187"/>
+              <w:jc w:val="both"/>
+              <w:rPr>
+                <w:sz w:val="18"/>
+                <w:szCs w:val="18"/>
+                <w:lang w:val="es-PE" w:eastAsia="es-PE"/>
+              </w:rPr>
+            </w:pPr>
+            <w:r>
+              <w:rPr>
+                <w:sz w:val="18"/>
+                <w:szCs w:val="18"/>
+                <w:lang w:val="es-PE" w:eastAsia="es-PE"/>
+              </w:rPr>
+              <w:t>Perfil Ocupacional con VoBo del Director General</w:t>
             </w:r>
           </w:p>
         </w:tc>
@@ -2952,7 +2951,7 @@
                 <w:szCs w:val="18"/>
                 <w:lang w:val="es-PE" w:eastAsia="es-PE"/>
               </w:rPr>
-              <w:t>Dar VoBo a Perfil Ocupacional</w:t>
+              <w:t>Preparar Perfil Ocupacional</w:t>
             </w:r>
           </w:p>
         </w:tc>
@@ -2969,6 +2968,36 @@
           </w:tcPr>
           <w:p>
             <w:pPr>
+              <w:pStyle w:val="Prrafodelista"/>
+              <w:numPr>
+                <w:ilvl w:val="0"/>
+                <w:numId w:val="3"/>
+              </w:numPr>
+              <w:ind w:left="187" w:hanging="187"/>
+              <w:jc w:val="both"/>
+              <w:rPr>
+                <w:sz w:val="18"/>
+                <w:szCs w:val="18"/>
+                <w:lang w:val="es-PE" w:eastAsia="es-PE"/>
+              </w:rPr>
+            </w:pPr>
+            <w:r>
+              <w:rPr>
+                <w:sz w:val="18"/>
+                <w:szCs w:val="18"/>
+                <w:lang w:val="es-PE" w:eastAsia="es-PE"/>
+              </w:rPr>
+              <w:t>Perfil Ocupacional</w:t>
+            </w:r>
+          </w:p>
+          <w:p>
+            <w:pPr>
+              <w:pStyle w:val="Prrafodelista"/>
+              <w:numPr>
+                <w:ilvl w:val="0"/>
+                <w:numId w:val="3"/>
+              </w:numPr>
+              <w:ind w:left="187" w:hanging="187"/>
               <w:jc w:val="both"/>
               <w:rPr>
                 <w:sz w:val="18"/>
@@ -3012,7 +3041,7 @@
                 <w:szCs w:val="18"/>
                 <w:lang w:val="es-PE" w:eastAsia="es-PE"/>
               </w:rPr>
-              <w:t>El Director General brinda su VoBo al Perfil Ocupacional.</w:t>
+              <w:t>Ya sea el perfil ocupacional existente o el nuevo, el Jefe del Departamento lo prepara para entregarlo al Administrador</w:t>
             </w:r>
           </w:p>
         </w:tc>
@@ -3042,7 +3071,7 @@
                 <w:szCs w:val="18"/>
                 <w:lang w:val="es-PE" w:eastAsia="es-PE"/>
               </w:rPr>
-              <w:t>Director General</w:t>
+              <w:t>Jefe del Departamento</w:t>
             </w:r>
           </w:p>
         </w:tc>
@@ -3089,7 +3118,6 @@
           </w:tcPr>
           <w:p>
             <w:pPr>
-              <w:keepNext/>
               <w:jc w:val="center"/>
               <w:rPr>
                 <w:sz w:val="18"/>
@@ -3180,7 +3208,7 @@
                 <w:szCs w:val="18"/>
                 <w:lang w:val="es-PE" w:eastAsia="es-PE"/>
               </w:rPr>
-              <w:t>Perfil Ocupacional con VoBo del Director General</w:t>
+              <w:t>Perfil Ocupacional</w:t>
             </w:r>
           </w:p>
         </w:tc>
@@ -3211,7 +3239,7 @@
                 <w:szCs w:val="18"/>
                 <w:lang w:val="es-PE" w:eastAsia="es-PE"/>
               </w:rPr>
-              <w:t>Fin</w:t>
+              <w:t>Enviar Perfil Ocupacional</w:t>
             </w:r>
           </w:p>
         </w:tc>
@@ -3229,13 +3257,27 @@
           </w:tcPr>
           <w:p>
             <w:pPr>
-              <w:jc w:val="both"/>
-              <w:rPr>
-                <w:sz w:val="18"/>
-                <w:szCs w:val="18"/>
-                <w:lang w:val="es-PE" w:eastAsia="es-PE"/>
-              </w:rPr>
-            </w:pPr>
+              <w:pStyle w:val="Prrafodelista"/>
+              <w:numPr>
+                <w:ilvl w:val="0"/>
+                <w:numId w:val="3"/>
+              </w:numPr>
+              <w:ind w:left="187" w:hanging="187"/>
+              <w:jc w:val="both"/>
+              <w:rPr>
+                <w:sz w:val="18"/>
+                <w:szCs w:val="18"/>
+                <w:lang w:val="es-PE" w:eastAsia="es-PE"/>
+              </w:rPr>
+            </w:pPr>
+            <w:r>
+              <w:rPr>
+                <w:sz w:val="18"/>
+                <w:szCs w:val="18"/>
+                <w:lang w:val="es-PE" w:eastAsia="es-PE"/>
+              </w:rPr>
+              <w:t>Perfil Ocupacional enviado</w:t>
+            </w:r>
           </w:p>
         </w:tc>
         <w:tc>
@@ -3265,7 +3307,15 @@
                 <w:szCs w:val="18"/>
                 <w:lang w:val="es-PE" w:eastAsia="es-PE"/>
               </w:rPr>
-              <w:t>El proceso finaliza luego de que el Director General le da el VoBo al Perfil Ocupacional.</w:t>
+              <w:t>El proceso termina cuando e</w:t>
+            </w:r>
+            <w:r>
+              <w:rPr>
+                <w:sz w:val="18"/>
+                <w:szCs w:val="18"/>
+                <w:lang w:val="es-PE" w:eastAsia="es-PE"/>
+              </w:rPr>
+              <w:t>l Jefe del Departamento envía el Perfil Ocupacional al Departamento de Administración.</w:t>
             </w:r>
           </w:p>
         </w:tc>
@@ -3296,7 +3346,7 @@
                 <w:szCs w:val="18"/>
                 <w:lang w:val="es-PE" w:eastAsia="es-PE"/>
               </w:rPr>
-              <w:t>Director General</w:t>
+              <w:t>Jefe del Departamento</w:t>
             </w:r>
           </w:p>
         </w:tc>
@@ -3345,7 +3395,6 @@
           </w:tcPr>
           <w:p>
             <w:pPr>
-              <w:keepNext/>
               <w:jc w:val="center"/>
               <w:rPr>
                 <w:sz w:val="18"/>
@@ -3365,7 +3414,10 @@
         </w:tc>
       </w:tr>
     </w:tbl>
-    <w:p/>
+    <w:p>
+      <w:bookmarkStart w:id="1" w:name="_GoBack"/>
+      <w:bookmarkEnd w:id="1"/>
+    </w:p>
     <w:sectPr>
       <w:pgSz w:w="16838" w:h="11906" w:orient="landscape"/>
       <w:pgMar w:top="1701" w:right="1417" w:bottom="1701" w:left="1417" w:header="708" w:footer="708" w:gutter="0"/>

--- a/Arquitectura de Procesos/Versión Final Procesos/Gestión de Recursos Humanos v4.0/Proceso - Solicitar Personal v4.0.docx
+++ b/Arquitectura de Procesos/Versión Final Procesos/Gestión de Recursos Humanos v4.0/Proceso - Solicitar Personal v4.0.docx
@@ -1,6 +1,6 @@
 
 <file path=word/document.xml><?xml version="1.0" encoding="utf-8"?>
-<w:document xmlns:wpc="http://schemas.microsoft.com/office/word/2010/wordprocessingCanvas" xmlns:mc="http://schemas.openxmlformats.org/markup-compatibility/2006" xmlns:o="urn:schemas-microsoft-com:office:office" xmlns:r="http://schemas.openxmlformats.org/officeDocument/2006/relationships" xmlns:m="http://schemas.openxmlformats.org/officeDocument/2006/math" xmlns:v="urn:schemas-microsoft-com:vml" xmlns:wp14="http://schemas.microsoft.com/office/word/2010/wordprocessingDrawing" xmlns:wp="http://schemas.openxmlformats.org/drawingml/2006/wordprocessingDrawing" xmlns:w10="urn:schemas-microsoft-com:office:word" xmlns:w="http://schemas.openxmlformats.org/wordprocessingml/2006/main" xmlns:w14="http://schemas.microsoft.com/office/word/2010/wordml" xmlns:wpg="http://schemas.microsoft.com/office/word/2010/wordprocessingGroup" xmlns:wpi="http://schemas.microsoft.com/office/word/2010/wordprocessingInk" xmlns:wne="http://schemas.microsoft.com/office/word/2006/wordml" xmlns:wps="http://schemas.microsoft.com/office/word/2010/wordprocessingShape" mc:Ignorable="w14 wp14">
+<w:document xmlns:ve="http://schemas.openxmlformats.org/markup-compatibility/2006" xmlns:o="urn:schemas-microsoft-com:office:office" xmlns:r="http://schemas.openxmlformats.org/officeDocument/2006/relationships" xmlns:m="http://schemas.openxmlformats.org/officeDocument/2006/math" xmlns:v="urn:schemas-microsoft-com:vml" xmlns:wp="http://schemas.openxmlformats.org/drawingml/2006/wordprocessingDrawing" xmlns:w10="urn:schemas-microsoft-com:office:word" xmlns:w="http://schemas.openxmlformats.org/wordprocessingml/2006/main" xmlns:wne="http://schemas.microsoft.com/office/word/2006/wordml">
   <w:body>
     <w:p>
       <w:pPr>
@@ -94,7 +94,7 @@
           <w:insideH w:val="single" w:sz="4" w:space="0" w:color="000000"/>
           <w:insideV w:val="single" w:sz="4" w:space="0" w:color="000000"/>
         </w:tblBorders>
-        <w:tblLook w:val="00A0" w:firstRow="1" w:lastRow="0" w:firstColumn="1" w:lastColumn="0" w:noHBand="0" w:noVBand="0"/>
+        <w:tblLook w:val="00A0"/>
       </w:tblPr>
       <w:tblGrid>
         <w:gridCol w:w="2323"/>
@@ -845,10 +845,10 @@
                     </pic:cNvPicPr>
                   </pic:nvPicPr>
                   <pic:blipFill>
-                    <a:blip r:embed="rId8">
+                    <a:blip r:embed="rId7" cstate="print">
                       <a:extLst>
                         <a:ext uri="{28A0092B-C50C-407E-A947-70E740481C1C}">
-                          <a14:useLocalDpi xmlns:a14="http://schemas.microsoft.com/office/drawing/2010/main" val="0"/>
+                          <a14:useLocalDpi xmlns:a14="http://schemas.microsoft.com/office/drawing/2010/main" xmlns:wps="http://schemas.microsoft.com/office/word/2010/wordprocessingShape" xmlns:wpi="http://schemas.microsoft.com/office/word/2010/wordprocessingInk" xmlns:wpg="http://schemas.microsoft.com/office/word/2010/wordprocessingGroup" xmlns:w14="http://schemas.microsoft.com/office/word/2010/wordml" xmlns:w="http://schemas.openxmlformats.org/wordprocessingml/2006/main" xmlns:w10="urn:schemas-microsoft-com:office:word" xmlns:wp14="http://schemas.microsoft.com/office/word/2010/wordprocessingDrawing" xmlns:v="urn:schemas-microsoft-com:vml" xmlns:o="urn:schemas-microsoft-com:office:office" xmlns:mc="http://schemas.openxmlformats.org/markup-compatibility/2006" xmlns:wpc="http://schemas.microsoft.com/office/word/2010/wordprocessingCanvas" xmlns="" val="0"/>
                         </a:ext>
                       </a:extLst>
                     </a:blip>
@@ -918,7 +918,7 @@
           <w:insideH w:val="single" w:sz="4" w:space="0" w:color="auto"/>
           <w:insideV w:val="single" w:sz="4" w:space="0" w:color="auto"/>
         </w:tblBorders>
-        <w:tblLook w:val="00A0" w:firstRow="1" w:lastRow="0" w:firstColumn="1" w:lastColumn="0" w:noHBand="0" w:noVBand="0"/>
+        <w:tblLook w:val="00A0"/>
       </w:tblPr>
       <w:tblGrid>
         <w:gridCol w:w="503"/>
@@ -2482,7 +2482,7 @@
                 <w:szCs w:val="18"/>
                 <w:lang w:val="es-PE" w:eastAsia="es-PE"/>
               </w:rPr>
-              <w:t>Jefe del Departamento</w:t>
+              <w:t>Director General</w:t>
             </w:r>
           </w:p>
         </w:tc>
@@ -2993,26 +2993,14 @@
           <w:p>
             <w:pPr>
               <w:pStyle w:val="Prrafodelista"/>
-              <w:numPr>
-                <w:ilvl w:val="0"/>
-                <w:numId w:val="3"/>
-              </w:numPr>
-              <w:ind w:left="187" w:hanging="187"/>
-              <w:jc w:val="both"/>
-              <w:rPr>
-                <w:sz w:val="18"/>
-                <w:szCs w:val="18"/>
-                <w:lang w:val="es-PE" w:eastAsia="es-PE"/>
-              </w:rPr>
-            </w:pPr>
-            <w:r>
-              <w:rPr>
-                <w:sz w:val="18"/>
-                <w:szCs w:val="18"/>
-                <w:lang w:val="es-PE" w:eastAsia="es-PE"/>
-              </w:rPr>
-              <w:t>Perfil Ocupacional con VoBo del Director General</w:t>
-            </w:r>
+              <w:ind w:left="187"/>
+              <w:jc w:val="both"/>
+              <w:rPr>
+                <w:sz w:val="18"/>
+                <w:szCs w:val="18"/>
+                <w:lang w:val="es-PE" w:eastAsia="es-PE"/>
+              </w:rPr>
+            </w:pPr>
           </w:p>
         </w:tc>
         <w:tc>
@@ -3307,15 +3295,7 @@
                 <w:szCs w:val="18"/>
                 <w:lang w:val="es-PE" w:eastAsia="es-PE"/>
               </w:rPr>
-              <w:t>El proceso termina cuando e</w:t>
-            </w:r>
-            <w:r>
-              <w:rPr>
-                <w:sz w:val="18"/>
-                <w:szCs w:val="18"/>
-                <w:lang w:val="es-PE" w:eastAsia="es-PE"/>
-              </w:rPr>
-              <w:t>l Jefe del Departamento envía el Perfil Ocupacional al Departamento de Administración.</w:t>
+              <w:t>El proceso termina cuando el Jefe del Departamento envía el Perfil Ocupacional al Departamento de Administración.</w:t>
             </w:r>
           </w:p>
         </w:tc>
@@ -3429,7 +3409,7 @@
 </file>
 
 <file path=word/endnotes.xml><?xml version="1.0" encoding="utf-8"?>
-<w:endnotes xmlns:wpc="http://schemas.microsoft.com/office/word/2010/wordprocessingCanvas" xmlns:mc="http://schemas.openxmlformats.org/markup-compatibility/2006" xmlns:o="urn:schemas-microsoft-com:office:office" xmlns:r="http://schemas.openxmlformats.org/officeDocument/2006/relationships" xmlns:m="http://schemas.openxmlformats.org/officeDocument/2006/math" xmlns:v="urn:schemas-microsoft-com:vml" xmlns:wp14="http://schemas.microsoft.com/office/word/2010/wordprocessingDrawing" xmlns:wp="http://schemas.openxmlformats.org/drawingml/2006/wordprocessingDrawing" xmlns:w10="urn:schemas-microsoft-com:office:word" xmlns:w="http://schemas.openxmlformats.org/wordprocessingml/2006/main" xmlns:w14="http://schemas.microsoft.com/office/word/2010/wordml" xmlns:wpg="http://schemas.microsoft.com/office/word/2010/wordprocessingGroup" xmlns:wpi="http://schemas.microsoft.com/office/word/2010/wordprocessingInk" xmlns:wne="http://schemas.microsoft.com/office/word/2006/wordml" xmlns:wps="http://schemas.microsoft.com/office/word/2010/wordprocessingShape" mc:Ignorable="w14 wp14">
+<w:endnotes xmlns:ve="http://schemas.openxmlformats.org/markup-compatibility/2006" xmlns:o="urn:schemas-microsoft-com:office:office" xmlns:r="http://schemas.openxmlformats.org/officeDocument/2006/relationships" xmlns:m="http://schemas.openxmlformats.org/officeDocument/2006/math" xmlns:v="urn:schemas-microsoft-com:vml" xmlns:wp="http://schemas.openxmlformats.org/drawingml/2006/wordprocessingDrawing" xmlns:w10="urn:schemas-microsoft-com:office:word" xmlns:w="http://schemas.openxmlformats.org/wordprocessingml/2006/main" xmlns:wne="http://schemas.microsoft.com/office/word/2006/wordml">
   <w:endnote w:type="separator" w:id="-1">
     <w:p>
       <w:r>
@@ -3448,7 +3428,7 @@
 </file>
 
 <file path=word/footnotes.xml><?xml version="1.0" encoding="utf-8"?>
-<w:footnotes xmlns:wpc="http://schemas.microsoft.com/office/word/2010/wordprocessingCanvas" xmlns:mc="http://schemas.openxmlformats.org/markup-compatibility/2006" xmlns:o="urn:schemas-microsoft-com:office:office" xmlns:r="http://schemas.openxmlformats.org/officeDocument/2006/relationships" xmlns:m="http://schemas.openxmlformats.org/officeDocument/2006/math" xmlns:v="urn:schemas-microsoft-com:vml" xmlns:wp14="http://schemas.microsoft.com/office/word/2010/wordprocessingDrawing" xmlns:wp="http://schemas.openxmlformats.org/drawingml/2006/wordprocessingDrawing" xmlns:w10="urn:schemas-microsoft-com:office:word" xmlns:w="http://schemas.openxmlformats.org/wordprocessingml/2006/main" xmlns:w14="http://schemas.microsoft.com/office/word/2010/wordml" xmlns:wpg="http://schemas.microsoft.com/office/word/2010/wordprocessingGroup" xmlns:wpi="http://schemas.microsoft.com/office/word/2010/wordprocessingInk" xmlns:wne="http://schemas.microsoft.com/office/word/2006/wordml" xmlns:wps="http://schemas.microsoft.com/office/word/2010/wordprocessingShape" mc:Ignorable="w14 wp14">
+<w:footnotes xmlns:ve="http://schemas.openxmlformats.org/markup-compatibility/2006" xmlns:o="urn:schemas-microsoft-com:office:office" xmlns:r="http://schemas.openxmlformats.org/officeDocument/2006/relationships" xmlns:m="http://schemas.openxmlformats.org/officeDocument/2006/math" xmlns:v="urn:schemas-microsoft-com:vml" xmlns:wp="http://schemas.openxmlformats.org/drawingml/2006/wordprocessingDrawing" xmlns:w10="urn:schemas-microsoft-com:office:word" xmlns:w="http://schemas.openxmlformats.org/wordprocessingml/2006/main" xmlns:wne="http://schemas.microsoft.com/office/word/2006/wordml">
   <w:footnote w:type="separator" w:id="-1">
     <w:p>
       <w:r>
@@ -3467,7 +3447,7 @@
 </file>
 
 <file path=word/numbering.xml><?xml version="1.0" encoding="utf-8"?>
-<w:numbering xmlns:wpc="http://schemas.microsoft.com/office/word/2010/wordprocessingCanvas" xmlns:mc="http://schemas.openxmlformats.org/markup-compatibility/2006" xmlns:o="urn:schemas-microsoft-com:office:office" xmlns:r="http://schemas.openxmlformats.org/officeDocument/2006/relationships" xmlns:m="http://schemas.openxmlformats.org/officeDocument/2006/math" xmlns:v="urn:schemas-microsoft-com:vml" xmlns:wp14="http://schemas.microsoft.com/office/word/2010/wordprocessingDrawing" xmlns:wp="http://schemas.openxmlformats.org/drawingml/2006/wordprocessingDrawing" xmlns:w10="urn:schemas-microsoft-com:office:word" xmlns:w="http://schemas.openxmlformats.org/wordprocessingml/2006/main" xmlns:w14="http://schemas.microsoft.com/office/word/2010/wordml" xmlns:wpg="http://schemas.microsoft.com/office/word/2010/wordprocessingGroup" xmlns:wpi="http://schemas.microsoft.com/office/word/2010/wordprocessingInk" xmlns:wne="http://schemas.microsoft.com/office/word/2006/wordml" xmlns:wps="http://schemas.microsoft.com/office/word/2010/wordprocessingShape" mc:Ignorable="w14 wp14">
+<w:numbering xmlns:ve="http://schemas.openxmlformats.org/markup-compatibility/2006" xmlns:o="urn:schemas-microsoft-com:office:office" xmlns:r="http://schemas.openxmlformats.org/officeDocument/2006/relationships" xmlns:m="http://schemas.openxmlformats.org/officeDocument/2006/math" xmlns:v="urn:schemas-microsoft-com:vml" xmlns:wp="http://schemas.openxmlformats.org/drawingml/2006/wordprocessingDrawing" xmlns:w10="urn:schemas-microsoft-com:office:word" xmlns:w="http://schemas.openxmlformats.org/wordprocessingml/2006/main" xmlns:wne="http://schemas.microsoft.com/office/word/2006/wordml">
   <w:abstractNum w:abstractNumId="0">
     <w:nsid w:val="0741791E"/>
     <w:multiLevelType w:val="multilevel"/>
@@ -4277,7 +4257,7 @@
 </file>
 
 <file path=word/styles.xml><?xml version="1.0" encoding="utf-8"?>
-<w:styles xmlns:mc="http://schemas.openxmlformats.org/markup-compatibility/2006" xmlns:r="http://schemas.openxmlformats.org/officeDocument/2006/relationships" xmlns:w="http://schemas.openxmlformats.org/wordprocessingml/2006/main" xmlns:w14="http://schemas.microsoft.com/office/word/2010/wordml" mc:Ignorable="w14">
+<w:styles xmlns:r="http://schemas.openxmlformats.org/officeDocument/2006/relationships" xmlns:w="http://schemas.openxmlformats.org/wordprocessingml/2006/main">
   <w:docDefaults>
     <w:rPrDefault>
       <w:rPr>
@@ -4418,6 +4398,7 @@
   <w:style w:type="paragraph" w:default="1" w:styleId="Normal">
     <w:name w:val="Normal"/>
     <w:qFormat/>
+    <w:rsid w:val="006A67F0"/>
     <w:rPr>
       <w:sz w:val="24"/>
       <w:szCs w:val="24"/>
@@ -4684,6 +4665,7 @@
     <w:uiPriority w:val="99"/>
     <w:semiHidden/>
     <w:unhideWhenUsed/>
+    <w:qFormat/>
     <w:tblPr>
       <w:tblInd w:w="0" w:type="dxa"/>
       <w:tblCellMar>
